--- a/modelo_relatorio_processador_AOC.docx
+++ b/modelo_relatorio_processador_AOC.docx
@@ -497,37 +497,12 @@
           <w:lang w:val="pt-BR"/>
         </w:rPr>
       </w:pPr>
-      <w:proofErr w:type="spellStart"/>
       <w:r>
         <w:rPr>
           <w:b/>
           <w:lang w:val="pt-BR"/>
         </w:rPr>
-        <w:t>Tarlison</w:t>
-      </w:r>
-      <w:proofErr w:type="spellEnd"/>
-      <w:r>
-        <w:rPr>
-          <w:b/>
-          <w:lang w:val="pt-BR"/>
-        </w:rPr>
-        <w:t xml:space="preserve"> </w:t>
-      </w:r>
-      <w:proofErr w:type="spellStart"/>
-      <w:r>
-        <w:rPr>
-          <w:b/>
-          <w:lang w:val="pt-BR"/>
-        </w:rPr>
-        <w:t>Sander</w:t>
-      </w:r>
-      <w:proofErr w:type="spellEnd"/>
-      <w:r>
-        <w:rPr>
-          <w:b/>
-          <w:lang w:val="pt-BR"/>
-        </w:rPr>
-        <w:t xml:space="preserve"> Lima Brito – 2017013008</w:t>
+        <w:t>Tarlison Sander Lima Brito – 2017013008</w:t>
       </w:r>
     </w:p>
     <w:p>
@@ -1137,7 +1112,14 @@
           <w:b/>
           <w:lang w:val="pt-BR"/>
         </w:rPr>
-        <w:t>Março de 2018</w:t>
+        <w:t>Dezembro</w:t>
+      </w:r>
+      <w:r>
+        <w:rPr>
+          <w:b/>
+          <w:lang w:val="pt-BR"/>
+        </w:rPr>
+        <w:t xml:space="preserve"> de 2018</w:t>
       </w:r>
     </w:p>
     <w:p>
@@ -1534,6 +1516,7 @@
           <w:docPartUnique/>
         </w:docPartObj>
       </w:sdtPr>
+      <w:sdtEndPr/>
       <w:sdtContent>
         <w:p>
           <w:pPr>
@@ -4696,7 +4679,7 @@
           <w:color w:val="000000" w:themeColor="text1"/>
           <w:lang w:val="pt-BR"/>
         </w:rPr>
-        <w:t>3</w:t>
+        <w:t>8</w:t>
       </w:r>
       <w:r>
         <w:rPr>
@@ -6391,7 +6374,7 @@
               <w:rPr>
                 <w:lang w:val="pt-BR"/>
               </w:rPr>
-              <w:t>0000</w:t>
+              <w:t>000</w:t>
             </w:r>
           </w:p>
         </w:tc>
@@ -6574,7 +6557,7 @@
               <w:rPr>
                 <w:lang w:val="pt-BR"/>
               </w:rPr>
-              <w:t>0001</w:t>
+              <w:t>001</w:t>
             </w:r>
           </w:p>
         </w:tc>
@@ -6749,7 +6732,7 @@
               <w:rPr>
                 <w:lang w:val="pt-BR"/>
               </w:rPr>
-              <w:t>0011</w:t>
+              <w:t>011</w:t>
             </w:r>
           </w:p>
         </w:tc>
@@ -12947,7 +12930,6 @@
         <w:ind w:firstLine="1134"/>
         <w:jc w:val="center"/>
       </w:pPr>
-      <w:bookmarkStart w:id="15" w:name="_GoBack"/>
       <w:r>
         <w:rPr>
           <w:noProof/>
@@ -12995,7 +12977,6 @@
           </wp:inline>
         </w:drawing>
       </w:r>
-      <w:bookmarkEnd w:id="15"/>
     </w:p>
     <w:p>
       <w:pPr>
@@ -13061,8 +13042,8 @@
         </w:rPr>
         <w:t xml:space="preserve"> </w:t>
       </w:r>
-      <w:bookmarkStart w:id="16" w:name="_Toc444681800"/>
-      <w:bookmarkEnd w:id="16"/>
+      <w:bookmarkStart w:id="15" w:name="_Toc444681800"/>
+      <w:bookmarkEnd w:id="15"/>
       <w:proofErr w:type="spellStart"/>
       <w:r>
         <w:rPr>
@@ -13242,8 +13223,8 @@
           <w:color w:val="00000A"/>
         </w:rPr>
       </w:pPr>
-      <w:bookmarkStart w:id="17" w:name="_Toc444681801"/>
-      <w:bookmarkEnd w:id="17"/>
+      <w:bookmarkStart w:id="16" w:name="_Toc444681801"/>
+      <w:bookmarkEnd w:id="16"/>
       <w:r>
         <w:rPr>
           <w:color w:val="00000A"/>
@@ -13389,8 +13370,8 @@
         </w:rPr>
         <w:t xml:space="preserve"> </w:t>
       </w:r>
-      <w:bookmarkStart w:id="18" w:name="_Toc444681802"/>
-      <w:bookmarkEnd w:id="18"/>
+      <w:bookmarkStart w:id="17" w:name="_Toc444681802"/>
+      <w:bookmarkEnd w:id="17"/>
       <w:r>
         <w:rPr>
           <w:color w:val="00000A"/>
@@ -13547,8 +13528,8 @@
           <w:color w:val="00000A"/>
         </w:rPr>
       </w:pPr>
-      <w:bookmarkStart w:id="19" w:name="_Toc444681803"/>
-      <w:bookmarkEnd w:id="19"/>
+      <w:bookmarkStart w:id="18" w:name="_Toc444681803"/>
+      <w:bookmarkEnd w:id="18"/>
       <w:r>
         <w:rPr>
           <w:color w:val="00000A"/>
@@ -13713,7 +13694,7 @@
           <w:color w:val="00000A"/>
         </w:rPr>
       </w:pPr>
-      <w:bookmarkStart w:id="20" w:name="_Toc444681804"/>
+      <w:bookmarkStart w:id="19" w:name="_Toc444681804"/>
       <w:proofErr w:type="spellStart"/>
       <w:r>
         <w:rPr>
@@ -13721,7 +13702,7 @@
         </w:rPr>
         <w:t>Datapath</w:t>
       </w:r>
-      <w:bookmarkEnd w:id="20"/>
+      <w:bookmarkEnd w:id="19"/>
       <w:proofErr w:type="spellEnd"/>
       <w:r>
         <w:rPr>
@@ -13851,8 +13832,8 @@
           <w:color w:val="00000A"/>
         </w:rPr>
       </w:pPr>
-      <w:bookmarkStart w:id="21" w:name="_Toc444681805"/>
-      <w:bookmarkEnd w:id="21"/>
+      <w:bookmarkStart w:id="20" w:name="_Toc444681805"/>
+      <w:bookmarkEnd w:id="20"/>
       <w:r>
         <w:rPr>
           <w:color w:val="00000A"/>
@@ -13886,25 +13867,7 @@
           <w:szCs w:val="24"/>
           <w:lang w:val="pt-BR"/>
         </w:rPr>
-        <w:t xml:space="preserve">Objetivando analisar e verificar o funcionamento do processador, efetuamos alguns testes analisando cada componente do processador em </w:t>
-      </w:r>
-      <w:proofErr w:type="gramStart"/>
-      <w:r>
-        <w:rPr>
-          <w:sz w:val="24"/>
-          <w:szCs w:val="24"/>
-          <w:lang w:val="pt-BR"/>
-        </w:rPr>
-        <w:t>especifico</w:t>
-      </w:r>
-      <w:proofErr w:type="gramEnd"/>
-      <w:r>
-        <w:rPr>
-          <w:sz w:val="24"/>
-          <w:szCs w:val="24"/>
-          <w:lang w:val="pt-BR"/>
-        </w:rPr>
-        <w:t xml:space="preserve">, em seguida efetuamos testes de cada instrução que o processador implementa. Para demonstrar o funcionamento do processador </w:t>
+        <w:t xml:space="preserve">Objetivando analisar e verificar o funcionamento do processador, efetuamos alguns testes analisando cada componente do processador em especifico, em seguida efetuamos testes de cada instrução que o processador implementa. Para demonstrar o funcionamento do processador </w:t>
       </w:r>
       <w:r>
         <w:rPr>
@@ -13960,7 +13923,7 @@
         <w:keepNext/>
         <w:jc w:val="center"/>
       </w:pPr>
-      <w:bookmarkStart w:id="22" w:name="_Toc444681824"/>
+      <w:bookmarkStart w:id="21" w:name="_Toc444681824"/>
       <w:r>
         <w:rPr>
           <w:color w:val="FF0000"/>
@@ -13979,7 +13942,7 @@
         </w:rPr>
         <w:t xml:space="preserve"> - Código Fibonacci para o processador Quantum/EXEMPLO</w:t>
       </w:r>
-      <w:bookmarkEnd w:id="22"/>
+      <w:bookmarkEnd w:id="21"/>
       <w:r>
         <w:rPr>
           <w:color w:val="00000A"/>
@@ -18017,7 +17980,6 @@
           <w:lang w:val="pt-BR"/>
         </w:rPr>
       </w:pPr>
-      <w:proofErr w:type="gramStart"/>
       <w:r>
         <w:rPr>
           <w:b/>
@@ -18025,16 +17987,7 @@
           <w:lang w:val="pt-BR"/>
         </w:rPr>
         <w:lastRenderedPageBreak/>
-        <w:t>[Todo</w:t>
-      </w:r>
-      <w:proofErr w:type="gramEnd"/>
-      <w:r>
-        <w:rPr>
-          <w:b/>
-          <w:color w:val="FF0000"/>
-          <w:lang w:val="pt-BR"/>
-        </w:rPr>
-        <w:t>] Descrição dos testes</w:t>
+        <w:t>[Todo] Descrição dos testes</w:t>
       </w:r>
     </w:p>
     <w:p>
@@ -18327,7 +18280,7 @@
           </mc:Choice>
           <mc:Fallback>
             <w:pict>
-              <v:shape w14:anchorId="557CE907" id="Conector de seta reta 25" o:spid="_x0000_s1026" style="position:absolute;margin-left:133.65pt;margin-top:28.3pt;width:28.55pt;height:150.85pt;flip:x y;z-index:251657216;visibility:visible;mso-wrap-style:square;mso-wrap-distance-left:9pt;mso-wrap-distance-top:0;mso-wrap-distance-right:9pt;mso-wrap-distance-bottom:0;mso-position-horizontal:absolute;mso-position-horizontal-relative:text;mso-position-vertical:absolute;mso-position-vertical-relative:text;v-text-anchor:top" coordsize="21600,21600" o:gfxdata="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" path="m,l21600,21600e" filled="f" strokecolor="#c0504d [3205]" strokeweight="2pt">
+              <v:shape w14:anchorId="2BD15966" id="Conector de seta reta 25" o:spid="_x0000_s1026" style="position:absolute;margin-left:133.65pt;margin-top:28.3pt;width:28.55pt;height:150.85pt;flip:x y;z-index:251657216;visibility:visible;mso-wrap-style:square;mso-wrap-distance-left:9pt;mso-wrap-distance-top:0;mso-wrap-distance-right:9pt;mso-wrap-distance-bottom:0;mso-position-horizontal:absolute;mso-position-horizontal-relative:text;mso-position-vertical:absolute;mso-position-vertical-relative:text;v-text-anchor:top" coordsize="21600,21600" o:gfxdata="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" path="m,l21600,21600e" filled="f" strokecolor="#c0504d [3205]" strokeweight="2pt">
                 <v:stroke endarrow="open"/>
                 <v:shadow on="t" color="black" opacity="24903f" origin=",.5" offset="0,.55556mm"/>
                 <v:path arrowok="t"/>
@@ -18417,7 +18370,7 @@
           </mc:Choice>
           <mc:Fallback>
             <w:pict>
-              <v:shape w14:anchorId="427EEBC8" id="Conector de seta reta 24" o:spid="_x0000_s1026" style="position:absolute;margin-left:61.55pt;margin-top:160.75pt;width:.75pt;height:59.85pt;flip:x y;z-index:251662336;visibility:visible;mso-wrap-style:square;mso-wrap-distance-left:9pt;mso-wrap-distance-top:0;mso-wrap-distance-right:9pt;mso-wrap-distance-bottom:0;mso-position-horizontal:absolute;mso-position-horizontal-relative:text;mso-position-vertical:absolute;mso-position-vertical-relative:text;v-text-anchor:top" coordsize="21600,21600" o:gfxdata="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" path="m,l21600,21600e" filled="f" strokecolor="#c0504d [3205]" strokeweight="2pt">
+              <v:shape w14:anchorId="66F185F5" id="Conector de seta reta 24" o:spid="_x0000_s1026" style="position:absolute;margin-left:61.55pt;margin-top:160.75pt;width:.75pt;height:59.85pt;flip:x y;z-index:251662336;visibility:visible;mso-wrap-style:square;mso-wrap-distance-left:9pt;mso-wrap-distance-top:0;mso-wrap-distance-right:9pt;mso-wrap-distance-bottom:0;mso-position-horizontal:absolute;mso-position-horizontal-relative:text;mso-position-vertical:absolute;mso-position-vertical-relative:text;v-text-anchor:top" coordsize="21600,21600" o:gfxdata="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" path="m,l21600,21600e" filled="f" strokecolor="#c0504d [3205]" strokeweight="2pt">
                 <v:stroke endarrow="open"/>
                 <v:shadow on="t" color="black" opacity="24903f" origin=",.5" offset="0,.55556mm"/>
                 <v:path arrowok="t"/>
@@ -18599,7 +18552,7 @@
           <w:color w:val="00000A"/>
         </w:rPr>
       </w:pPr>
-      <w:bookmarkStart w:id="23" w:name="_Toc444681817"/>
+      <w:bookmarkStart w:id="22" w:name="_Toc444681817"/>
       <w:r>
         <w:rPr>
           <w:color w:val="00000A"/>
@@ -18627,7 +18580,7 @@
       <w:r>
         <w:fldChar w:fldCharType="end"/>
       </w:r>
-      <w:bookmarkEnd w:id="23"/>
+      <w:bookmarkEnd w:id="22"/>
       <w:r>
         <w:rPr>
           <w:color w:val="00000A"/>
@@ -18672,8 +18625,8 @@
           <w:color w:val="00000A"/>
         </w:rPr>
       </w:pPr>
-      <w:bookmarkStart w:id="24" w:name="_Toc444681806"/>
-      <w:bookmarkEnd w:id="24"/>
+      <w:bookmarkStart w:id="23" w:name="_Toc444681806"/>
+      <w:bookmarkEnd w:id="23"/>
       <w:r>
         <w:rPr>
           <w:color w:val="00000A"/>
@@ -18763,11 +18716,11 @@
       <w:r>
         <w:t xml:space="preserve">profundado do assunto, saindo da parte mais superficial da descrição dos componentes </w:t>
       </w:r>
-      <w:proofErr w:type="gramStart"/>
-      <w:r>
-        <w:t>até, a</w:t>
-      </w:r>
-      <w:proofErr w:type="gramEnd"/>
+      <w:bookmarkStart w:id="24" w:name="_GoBack"/>
+      <w:bookmarkEnd w:id="24"/>
+      <w:r>
+        <w:t>até a</w:t>
+      </w:r>
       <w:r>
         <w:t xml:space="preserve"> sua funcionalidade em si por debaixo dos panos.</w:t>
       </w:r>
@@ -18844,6 +18797,7 @@
         <w:docPartUnique/>
       </w:docPartObj>
     </w:sdtPr>
+    <w:sdtEndPr/>
     <w:sdtContent>
       <w:p>
         <w:pPr>
@@ -18889,6 +18843,7 @@
         <w:docPartUnique/>
       </w:docPartObj>
     </w:sdtPr>
+    <w:sdtEndPr/>
     <w:sdtContent>
       <w:p>
         <w:pPr>
@@ -18934,6 +18889,7 @@
         <w:docPartUnique/>
       </w:docPartObj>
     </w:sdtPr>
+    <w:sdtEndPr/>
     <w:sdtContent>
       <w:p>
         <w:pPr>
@@ -19941,6 +19897,7 @@
     <w:lsdException w:name="HTML Sample" w:semiHidden="1" w:unhideWhenUsed="1"/>
     <w:lsdException w:name="HTML Typewriter" w:semiHidden="1" w:unhideWhenUsed="1"/>
     <w:lsdException w:name="HTML Variable" w:semiHidden="1" w:unhideWhenUsed="1"/>
+    <w:lsdException w:name="Normal Table" w:semiHidden="1" w:unhideWhenUsed="1"/>
     <w:lsdException w:name="annotation subject" w:semiHidden="1" w:unhideWhenUsed="1"/>
     <w:lsdException w:name="No List" w:semiHidden="1" w:unhideWhenUsed="1"/>
     <w:lsdException w:name="Outline List 1" w:semiHidden="1" w:unhideWhenUsed="1"/>
@@ -19984,8 +19941,10 @@
     <w:lsdException w:name="Table Elegant" w:semiHidden="1" w:unhideWhenUsed="1"/>
     <w:lsdException w:name="Table Professional" w:semiHidden="1" w:unhideWhenUsed="1"/>
     <w:lsdException w:name="Table Subtle 1" w:semiHidden="1" w:unhideWhenUsed="1"/>
+    <w:lsdException w:name="Table Subtle 2" w:semiHidden="1" w:unhideWhenUsed="1"/>
     <w:lsdException w:name="Table Web 1" w:semiHidden="1" w:unhideWhenUsed="1"/>
     <w:lsdException w:name="Table Web 2" w:semiHidden="1" w:unhideWhenUsed="1"/>
+    <w:lsdException w:name="Table Web 3" w:semiHidden="1" w:unhideWhenUsed="1"/>
     <w:lsdException w:name="Balloon Text" w:semiHidden="1" w:unhideWhenUsed="1"/>
     <w:lsdException w:name="Table Grid" w:uiPriority="59"/>
     <w:lsdException w:name="Table Theme" w:semiHidden="1" w:unhideWhenUsed="1"/>
@@ -21472,7 +21431,7 @@
 </file>
 
 <file path=customXml/itemProps1.xml><?xml version="1.0" encoding="utf-8"?>
-<ds:datastoreItem xmlns:ds="http://schemas.openxmlformats.org/officeDocument/2006/customXml" ds:itemID="{609D69EA-D318-438C-AC0B-EB36C155E255}">
+<ds:datastoreItem xmlns:ds="http://schemas.openxmlformats.org/officeDocument/2006/customXml" ds:itemID="{3028460F-4CFD-46E4-BF55-640B38459AE9}">
   <ds:schemaRefs>
     <ds:schemaRef ds:uri="http://schemas.openxmlformats.org/officeDocument/2006/bibliography"/>
   </ds:schemaRefs>
